--- a/execution plan.docx
+++ b/execution plan.docx
@@ -3,66 +3,298 @@
 <w:document xmlns:wpc="http://schemas.microsoft.com/office/word/2010/wordprocessingCanvas" xmlns:cx="http://schemas.microsoft.com/office/drawing/2014/chartex" xmlns:cx1="http://schemas.microsoft.com/office/drawing/2015/9/8/chartex" xmlns:cx2="http://schemas.microsoft.com/office/drawing/2015/10/21/chartex" xmlns:mc="http://schemas.openxmlformats.org/markup-compatibility/2006" xmlns:o="urn:schemas-microsoft-com:office:office" xmlns:r="http://schemas.openxmlformats.org/officeDocument/2006/relationships" xmlns:m="http://schemas.openxmlformats.org/officeDocument/2006/math" xmlns:v="urn:schemas-microsoft-com:vml" xmlns:wp14="http://schemas.microsoft.com/office/word/2010/wordprocessingDrawing" xmlns:wp="http://schemas.openxmlformats.org/drawingml/2006/wordprocessingDrawing" xmlns:w10="urn:schemas-microsoft-com:office:word" xmlns:w="http://schemas.openxmlformats.org/wordprocessingml/2006/main" xmlns:w14="http://schemas.microsoft.com/office/word/2010/wordml" xmlns:w15="http://schemas.microsoft.com/office/word/2012/wordml" xmlns:w16se="http://schemas.microsoft.com/office/word/2015/wordml/symex" xmlns:wpg="http://schemas.microsoft.com/office/word/2010/wordprocessingGroup" xmlns:wpi="http://schemas.microsoft.com/office/word/2010/wordprocessingInk" xmlns:wne="http://schemas.microsoft.com/office/word/2006/wordml" xmlns:wps="http://schemas.microsoft.com/office/word/2010/wordprocessingShape" mc:Ignorable="w14 w15 w16se wp14">
   <w:body>
     <w:p>
-      <w:r>
-        <w:t>API: 2 weeks</w:t>
-      </w:r>
-    </w:p>
-    <w:p>
-      <w:r>
-        <w:t>-cam scan OCR</w:t>
-      </w:r>
-    </w:p>
-    <w:p>
+      <w:pPr>
+        <w:jc w:val="center"/>
+      </w:pPr>
+      <w:r>
+        <w:t>Team D’s execution plan for Foodex implementation- Spring 2017</w:t>
+      </w:r>
+    </w:p>
+    <w:p>
+      <w:pPr>
+        <w:rPr>
+          <w:b/>
+        </w:rPr>
+      </w:pPr>
+      <w:r>
+        <w:rPr>
+          <w:b/>
+        </w:rPr>
+        <w:t>API</w:t>
+      </w:r>
+      <w:r>
+        <w:rPr>
+          <w:b/>
+        </w:rPr>
+        <w:t>s</w:t>
+      </w:r>
+      <w:r>
+        <w:rPr>
+          <w:b/>
+        </w:rPr>
+        <w:t xml:space="preserve"> are that involve in the process incude: 2 weeks</w:t>
+      </w:r>
+    </w:p>
+    <w:p>
+      <w:pPr>
+        <w:ind w:firstLine="720"/>
+      </w:pPr>
+      <w:r>
+        <w:t>-C</w:t>
+      </w:r>
+      <w:r>
+        <w:t>am scan OCR</w:t>
+      </w:r>
+      <w:r>
+        <w:t xml:space="preserve"> for reading receipt images for text conversion.</w:t>
+      </w:r>
+    </w:p>
+    <w:p>
+      <w:pPr>
+        <w:ind w:firstLine="720"/>
+      </w:pPr>
       <w:r>
         <w:t xml:space="preserve">-Food </w:t>
       </w:r>
-    </w:p>
-    <w:p>
-      <w:r>
-        <w:t>-nutrition/ recipes</w:t>
-      </w:r>
-    </w:p>
-    <w:p>
-      <w:r>
+      <w:r>
+        <w:t xml:space="preserve">index and expiration from </w:t>
+      </w:r>
+      <w:r>
+        <w:t>date</w:t>
+      </w:r>
+      <w:r>
+        <w:t xml:space="preserve"> USDA food for the database.</w:t>
+      </w:r>
+    </w:p>
+    <w:p>
+      <w:pPr>
+        <w:ind w:firstLine="720"/>
+      </w:pPr>
+      <w:r>
+        <w:t>-N</w:t>
+      </w:r>
+      <w:r>
+        <w:t>utrition</w:t>
+      </w:r>
+      <w:r>
+        <w:t>al value</w:t>
+      </w:r>
+      <w:r>
+        <w:t>/ recipes</w:t>
+      </w:r>
+      <w:r>
+        <w:t xml:space="preserve"> apps such as Food Networks will be used for recipes suggestion.</w:t>
+      </w:r>
+    </w:p>
+    <w:p>
+      <w:r>
+        <w:t>The API’s will be executed according to the order listed within 2 weeks, from 01/25- 02/08.</w:t>
+      </w:r>
+    </w:p>
+    <w:p>
+      <w:pPr>
+        <w:rPr>
+          <w:b/>
+        </w:rPr>
+      </w:pPr>
+      <w:r>
+        <w:rPr>
+          <w:b/>
+        </w:rPr>
         <w:t xml:space="preserve">Database: 3 weeks </w:t>
       </w:r>
     </w:p>
     <w:p>
       <w:r>
+        <w:tab/>
+        <w:t>Relational database between food name and date will be generated using campus issued server. There will be at least 3 tables: food name, expiration dates, and recipes according to each kind of food.</w:t>
+      </w:r>
+      <w:r>
+        <w:t xml:space="preserve"> The time span for this part of the project will be 3 weeks, from 02/09-03/03, where tables and attributes will take 2 weeks and 1 week for the relations.</w:t>
+      </w:r>
+    </w:p>
+    <w:p>
+      <w:pPr>
+        <w:rPr>
+          <w:i/>
+        </w:rPr>
+      </w:pPr>
+      <w:r>
+        <w:rPr>
+          <w:i/>
+        </w:rPr>
+        <w:t>Test generation will be integrated with the database during implementation and overall testing will take 2 days from 03/03-03/05</w:t>
+      </w:r>
+    </w:p>
+    <w:p>
+      <w:pPr>
+        <w:rPr>
+          <w:b/>
+        </w:rPr>
+      </w:pPr>
+      <w:r>
+        <w:rPr>
+          <w:b/>
+        </w:rPr>
         <w:t>Algorithm: 5 weeks</w:t>
+      </w:r>
+      <w:r>
+        <w:rPr>
+          <w:b/>
+        </w:rPr>
+        <w:t xml:space="preserve"> </w:t>
+      </w:r>
+    </w:p>
+    <w:p>
+      <w:r>
+        <w:t>We will also be implementing many algorithms for the app to be able to run with APIs’ data.</w:t>
+      </w:r>
+    </w:p>
+    <w:p>
+      <w:pPr>
+        <w:ind w:firstLine="720"/>
+      </w:pPr>
+      <w:r>
+        <w:t>-Solving abbreviation</w:t>
+      </w:r>
+      <w:r>
+        <w:t xml:space="preserve"> algorithm for converting receipt phrases into food names for the listing.</w:t>
+      </w:r>
+    </w:p>
+    <w:p>
+      <w:pPr>
+        <w:ind w:firstLine="720"/>
+      </w:pPr>
+      <w:r>
+        <w:t>-sorting by dates</w:t>
+      </w:r>
+      <w:r>
+        <w:t xml:space="preserve"> uses the database of food and dates to generate a list of ascending dates of food.</w:t>
+      </w:r>
+    </w:p>
+    <w:p>
+      <w:pPr>
+        <w:ind w:firstLine="720"/>
+      </w:pPr>
+      <w:r>
+        <w:t>-search by keywords</w:t>
+      </w:r>
+      <w:r>
+        <w:t xml:space="preserve"> of food items on top of the list for appropriate recipes.</w:t>
+      </w:r>
+    </w:p>
+    <w:p>
+      <w:r>
+        <w:t>The goal is to spend 1.5 weeks for each algorithm, from 03/06-04/10.</w:t>
+      </w:r>
+    </w:p>
+    <w:p>
+      <w:pPr>
+        <w:rPr>
+          <w:i/>
+        </w:rPr>
+      </w:pPr>
+      <w:r>
+        <w:rPr>
+          <w:i/>
+        </w:rPr>
+        <w:t>Testing will occur for each algorithm after the end of implementation and overall testing will take ½ week from 04/10-04/14.</w:t>
+      </w:r>
+    </w:p>
+    <w:p>
+      <w:pPr>
+        <w:rPr>
+          <w:i/>
+        </w:rPr>
+      </w:pPr>
+      <w:r>
+        <w:rPr>
+          <w:i/>
+        </w:rPr>
+        <w:t>Overall assembly and initial bug fixing will take an additional 1.5 weeks from 04/14-04/25.</w:t>
+      </w:r>
+    </w:p>
+    <w:p>
+      <w:pPr>
+        <w:rPr>
+          <w:u w:val="single"/>
+        </w:rPr>
+      </w:pPr>
+      <w:r>
+        <w:rPr>
+          <w:u w:val="single"/>
+        </w:rPr>
+        <w:t>The last two features are add-ons to the apps</w:t>
+      </w:r>
+      <w:r>
+        <w:rPr>
+          <w:u w:val="single"/>
+        </w:rPr>
+        <w:t xml:space="preserve"> in with the consideration of timing and prior progress.</w:t>
+      </w:r>
+    </w:p>
+    <w:p>
+      <w:pPr>
+        <w:rPr>
+          <w:b/>
+        </w:rPr>
+      </w:pPr>
+      <w:r>
+        <w:rPr>
+          <w:b/>
+        </w:rPr>
+        <w:t>Notification feature: 1 week</w:t>
+      </w:r>
+    </w:p>
+    <w:p>
+      <w:r>
+        <w:t>To notify users about food expiration for</w:t>
+      </w:r>
+      <w:r>
+        <w:t xml:space="preserve"> each morning or through customized settings</w:t>
+      </w:r>
+      <w:r>
+        <w:t xml:space="preserve">. </w:t>
+      </w:r>
+    </w:p>
+    <w:p>
+      <w:pPr>
+        <w:rPr>
+          <w:b/>
+        </w:rPr>
+      </w:pPr>
+      <w:r>
+        <w:rPr>
+          <w:b/>
+        </w:rPr>
+        <w:t>Sharing feature: 1 week</w:t>
+      </w:r>
+    </w:p>
+    <w:p>
+      <w:r>
+        <w:t>To allow sharing through social medias pictures and recipes made for that day’s suggestion.</w:t>
+      </w:r>
+    </w:p>
+    <w:p>
+      <w:r>
+        <w:t>The above 2 features will take 2 weeks in total for implementation with testing occurs separately once assembled into the main project. The duration will be from 04/26-05/10.</w:t>
+      </w:r>
+    </w:p>
+    <w:p>
+      <w:pPr>
+        <w:rPr>
+          <w:i/>
+        </w:rPr>
+      </w:pPr>
+      <w:r>
+        <w:rPr>
+          <w:i/>
+        </w:rPr>
+        <w:t>Overall testing and bug fixing will occur during the last week of May, one week before launch date.</w:t>
       </w:r>
       <w:bookmarkStart w:id="0" w:name="_GoBack"/>
       <w:bookmarkEnd w:id="0"/>
     </w:p>
-    <w:p>
-      <w:r>
-        <w:t>-Solving abbreviation</w:t>
-      </w:r>
-    </w:p>
-    <w:p>
-      <w:r>
-        <w:t>-sorting by dates</w:t>
-      </w:r>
-    </w:p>
-    <w:p>
-      <w:r>
-        <w:t>-search by keywords</w:t>
-      </w:r>
-    </w:p>
-    <w:p>
-      <w:r>
-        <w:t>Notification feature: 1 week</w:t>
-      </w:r>
-    </w:p>
-    <w:p>
-      <w:r>
-        <w:t>Sharing feature</w:t>
-      </w:r>
-      <w:r>
-        <w:t>: 1 week</w:t>
-      </w:r>
-    </w:p>
-    <w:p/>
     <w:sectPr>
       <w:pgSz w:w="12240" w:h="15840"/>
       <w:pgMar w:top="1440" w:right="1440" w:bottom="1440" w:left="1440" w:header="720" w:footer="720" w:gutter="0"/>
